--- a/CS1083_UNBSJ_Project/Outline_Game_Project.docx
+++ b/CS1083_UNBSJ_Project/Outline_Game_Project.docx
@@ -329,69 +329,33 @@
         <w:jc w:val="both"/>
         <w:rPr>
           <w:rFonts w:ascii="Palatino Linotype" w:hAnsi="Palatino Linotype"/>
-          <w:b/>
-          <w:bCs/>
-          <w:sz w:val="28"/>
-          <w:szCs w:val="28"/>
-        </w:rPr>
-      </w:pPr>
-      <w:r>
-        <w:rPr>
-          <w:rFonts w:ascii="Palatino Linotype" w:hAnsi="Palatino Linotype"/>
-          <w:sz w:val="28"/>
-          <w:szCs w:val="28"/>
-        </w:rPr>
-        <w:t>+ One of 2 players</w:t>
-      </w:r>
-      <w:r>
-        <w:rPr>
-          <w:rFonts w:ascii="Palatino Linotype" w:hAnsi="Palatino Linotype"/>
-          <w:sz w:val="28"/>
-          <w:szCs w:val="28"/>
-        </w:rPr>
-        <w:t>, who is pressed the button first,</w:t>
-      </w:r>
-      <w:r>
-        <w:rPr>
-          <w:rFonts w:ascii="Palatino Linotype" w:hAnsi="Palatino Linotype"/>
-          <w:sz w:val="28"/>
-          <w:szCs w:val="28"/>
-        </w:rPr>
-        <w:t xml:space="preserve"> is going to guess how many of 100 people responded in a specific manner, and the other player is going to guess the actual number is higher or lower. The actual number is then </w:t>
-      </w:r>
-      <w:r>
-        <w:rPr>
-          <w:rFonts w:ascii="Palatino Linotype" w:hAnsi="Palatino Linotype"/>
-          <w:sz w:val="28"/>
-          <w:szCs w:val="28"/>
-        </w:rPr>
-        <w:t>revealed</w:t>
-      </w:r>
-      <w:r>
-        <w:rPr>
-          <w:rFonts w:ascii="Palatino Linotype" w:hAnsi="Palatino Linotype"/>
-          <w:sz w:val="28"/>
-          <w:szCs w:val="28"/>
-        </w:rPr>
-        <w:t>, if the opponent is correct, they will play first.</w:t>
-      </w:r>
-      <w:r>
-        <w:rPr>
-          <w:rFonts w:ascii="Palatino Linotype" w:hAnsi="Palatino Linotype"/>
-          <w:sz w:val="28"/>
-          <w:szCs w:val="28"/>
-        </w:rPr>
-        <w:t xml:space="preserve"> </w:t>
-      </w:r>
-      <w:r>
-        <w:rPr>
-          <w:rFonts w:ascii="Palatino Linotype" w:hAnsi="Palatino Linotype"/>
-          <w:b/>
-          <w:bCs/>
-          <w:sz w:val="28"/>
-          <w:szCs w:val="28"/>
-        </w:rPr>
-        <w:t>(a)</w:t>
+          <w:sz w:val="28"/>
+          <w:szCs w:val="28"/>
+        </w:rPr>
+      </w:pPr>
+      <w:r>
+        <w:rPr>
+          <w:rFonts w:ascii="Palatino Linotype" w:hAnsi="Palatino Linotype"/>
+          <w:sz w:val="28"/>
+          <w:szCs w:val="28"/>
+        </w:rPr>
+        <w:t xml:space="preserve">+ </w:t>
+      </w:r>
+      <w:r>
+        <w:rPr>
+          <w:rFonts w:ascii="Palatino Linotype" w:hAnsi="Palatino Linotype"/>
+          <w:sz w:val="28"/>
+          <w:szCs w:val="28"/>
+        </w:rPr>
+        <w:t>Reveal</w:t>
+      </w:r>
+      <w:r>
+        <w:rPr>
+          <w:rFonts w:ascii="Palatino Linotype" w:hAnsi="Palatino Linotype"/>
+          <w:sz w:val="28"/>
+          <w:szCs w:val="28"/>
+        </w:rPr>
+        <w:t xml:space="preserve"> the first card</w:t>
       </w:r>
     </w:p>
     <w:p>
@@ -409,24 +373,6 @@
           <w:sz w:val="28"/>
           <w:szCs w:val="28"/>
         </w:rPr>
-        <w:t>+ Show the first card</w:t>
-      </w:r>
-    </w:p>
-    <w:p>
-      <w:pPr>
-        <w:jc w:val="both"/>
-        <w:rPr>
-          <w:rFonts w:ascii="Palatino Linotype" w:hAnsi="Palatino Linotype"/>
-          <w:sz w:val="28"/>
-          <w:szCs w:val="28"/>
-        </w:rPr>
-      </w:pPr>
-      <w:r>
-        <w:rPr>
-          <w:rFonts w:ascii="Palatino Linotype" w:hAnsi="Palatino Linotype"/>
-          <w:sz w:val="28"/>
-          <w:szCs w:val="28"/>
-        </w:rPr>
         <w:t>+ A</w:t>
       </w:r>
       <w:r>
@@ -508,6 +454,14 @@
           <w:szCs w:val="28"/>
         </w:rPr>
         <w:t xml:space="preserve">. </w:t>
+      </w:r>
+      <w:r>
+        <w:rPr>
+          <w:rFonts w:ascii="Palatino Linotype" w:hAnsi="Palatino Linotype"/>
+          <w:sz w:val="28"/>
+          <w:szCs w:val="28"/>
+        </w:rPr>
+        <w:sym w:font="Wingdings" w:char="F0E0"/>
       </w:r>
       <w:r>
         <w:rPr>
@@ -1191,42 +1145,6 @@
           <w:sz w:val="28"/>
           <w:szCs w:val="28"/>
         </w:rPr>
-        <w:t xml:space="preserve">+ Turn back the </w:t>
-      </w:r>
-      <w:r>
-        <w:rPr>
-          <w:rFonts w:ascii="Palatino Linotype" w:hAnsi="Palatino Linotype"/>
-          <w:b/>
-          <w:bCs/>
-          <w:sz w:val="28"/>
-          <w:szCs w:val="28"/>
-        </w:rPr>
-        <w:t xml:space="preserve">(a) </w:t>
-      </w:r>
-      <w:r>
-        <w:rPr>
-          <w:rFonts w:ascii="Palatino Linotype" w:hAnsi="Palatino Linotype"/>
-          <w:sz w:val="28"/>
-          <w:szCs w:val="28"/>
-        </w:rPr>
-        <w:t>part.</w:t>
-      </w:r>
-    </w:p>
-    <w:p>
-      <w:pPr>
-        <w:jc w:val="both"/>
-        <w:rPr>
-          <w:rFonts w:ascii="Palatino Linotype" w:hAnsi="Palatino Linotype"/>
-          <w:sz w:val="28"/>
-          <w:szCs w:val="28"/>
-        </w:rPr>
-      </w:pPr>
-      <w:r>
-        <w:rPr>
-          <w:rFonts w:ascii="Palatino Linotype" w:hAnsi="Palatino Linotype"/>
-          <w:sz w:val="28"/>
-          <w:szCs w:val="28"/>
-        </w:rPr>
         <w:t xml:space="preserve">+ A player who opened 7 cards first, that player is a winner and get a reward as the </w:t>
       </w:r>
       <w:r>
@@ -1253,7 +1171,23 @@
           <w:sz w:val="28"/>
           <w:szCs w:val="28"/>
         </w:rPr>
-        <w:t xml:space="preserve">, loser also has rewarded as the </w:t>
+        <w:t>, loser also has</w:t>
+      </w:r>
+      <w:r>
+        <w:rPr>
+          <w:rFonts w:ascii="Palatino Linotype" w:hAnsi="Palatino Linotype"/>
+          <w:sz w:val="28"/>
+          <w:szCs w:val="28"/>
+        </w:rPr>
+        <w:t xml:space="preserve"> been</w:t>
+      </w:r>
+      <w:r>
+        <w:rPr>
+          <w:rFonts w:ascii="Palatino Linotype" w:hAnsi="Palatino Linotype"/>
+          <w:sz w:val="28"/>
+          <w:szCs w:val="28"/>
+        </w:rPr>
+        <w:t xml:space="preserve"> rewarded as the </w:t>
       </w:r>
       <w:r>
         <w:rPr>
@@ -1272,177 +1206,6 @@
           <w:szCs w:val="28"/>
         </w:rPr>
         <w:t>.</w:t>
-      </w:r>
-    </w:p>
-    <w:p>
-      <w:pPr>
-        <w:jc w:val="both"/>
-        <w:rPr>
-          <w:rFonts w:ascii="Palatino Linotype" w:hAnsi="Palatino Linotype"/>
-          <w:sz w:val="28"/>
-          <w:szCs w:val="28"/>
-        </w:rPr>
-      </w:pPr>
-      <w:r>
-        <w:rPr>
-          <w:rFonts w:ascii="Palatino Linotype" w:hAnsi="Palatino Linotype"/>
-          <w:sz w:val="28"/>
-          <w:szCs w:val="28"/>
-        </w:rPr>
-        <w:t xml:space="preserve">+ </w:t>
-      </w:r>
-      <w:r>
-        <w:rPr>
-          <w:rFonts w:ascii="Palatino Linotype" w:hAnsi="Palatino Linotype"/>
-          <w:b/>
-          <w:bCs/>
-          <w:sz w:val="28"/>
-          <w:szCs w:val="28"/>
-          <w:u w:val="single"/>
-        </w:rPr>
-        <w:t>Special rule:</w:t>
-      </w:r>
-      <w:r>
-        <w:rPr>
-          <w:rFonts w:ascii="Palatino Linotype" w:hAnsi="Palatino Linotype"/>
-          <w:sz w:val="28"/>
-          <w:szCs w:val="28"/>
-        </w:rPr>
-        <w:t xml:space="preserve"> </w:t>
-      </w:r>
-      <w:r>
-        <w:rPr>
-          <w:rFonts w:ascii="Palatino Linotype" w:hAnsi="Palatino Linotype"/>
-          <w:sz w:val="28"/>
-          <w:szCs w:val="28"/>
-        </w:rPr>
-        <w:t>Once player correctly guess</w:t>
-      </w:r>
-      <w:r>
-        <w:rPr>
-          <w:rFonts w:ascii="Palatino Linotype" w:hAnsi="Palatino Linotype"/>
-          <w:sz w:val="28"/>
-          <w:szCs w:val="28"/>
-        </w:rPr>
-        <w:t>es three consecutive times</w:t>
-      </w:r>
-      <w:r>
-        <w:rPr>
-          <w:rFonts w:ascii="Palatino Linotype" w:hAnsi="Palatino Linotype"/>
-          <w:sz w:val="28"/>
-          <w:szCs w:val="28"/>
-        </w:rPr>
-        <w:t xml:space="preserve"> and choos</w:t>
-      </w:r>
-      <w:r>
-        <w:rPr>
-          <w:rFonts w:ascii="Palatino Linotype" w:hAnsi="Palatino Linotype"/>
-          <w:sz w:val="28"/>
-          <w:szCs w:val="28"/>
-        </w:rPr>
-        <w:t>es “freeze</w:t>
-      </w:r>
-      <w:r>
-        <w:rPr>
-          <w:rFonts w:ascii="Palatino Linotype" w:hAnsi="Palatino Linotype"/>
-          <w:sz w:val="28"/>
-          <w:szCs w:val="28"/>
-        </w:rPr>
-        <w:t>,”</w:t>
-      </w:r>
-      <w:r>
-        <w:rPr>
-          <w:rFonts w:ascii="Palatino Linotype" w:hAnsi="Palatino Linotype"/>
-          <w:sz w:val="28"/>
-          <w:szCs w:val="28"/>
-        </w:rPr>
-        <w:t xml:space="preserve"> opponent</w:t>
-      </w:r>
-      <w:r>
-        <w:rPr>
-          <w:rFonts w:ascii="Palatino Linotype" w:hAnsi="Palatino Linotype"/>
-          <w:sz w:val="28"/>
-          <w:szCs w:val="28"/>
-        </w:rPr>
-        <w:t xml:space="preserve"> must answer the question as </w:t>
-      </w:r>
-      <w:r>
-        <w:rPr>
-          <w:rFonts w:ascii="Palatino Linotype" w:hAnsi="Palatino Linotype"/>
-          <w:b/>
-          <w:bCs/>
-          <w:sz w:val="28"/>
-          <w:szCs w:val="28"/>
-        </w:rPr>
-        <w:t>(a)</w:t>
-      </w:r>
-      <w:r>
-        <w:rPr>
-          <w:rFonts w:ascii="Palatino Linotype" w:hAnsi="Palatino Linotype"/>
-          <w:sz w:val="28"/>
-          <w:szCs w:val="28"/>
-        </w:rPr>
-        <w:t xml:space="preserve">. If </w:t>
-      </w:r>
-      <w:r>
-        <w:rPr>
-          <w:rFonts w:ascii="Palatino Linotype" w:hAnsi="Palatino Linotype"/>
-          <w:sz w:val="28"/>
-          <w:szCs w:val="28"/>
-        </w:rPr>
-        <w:t xml:space="preserve">the answer is </w:t>
-      </w:r>
-      <w:r>
-        <w:rPr>
-          <w:rFonts w:ascii="Palatino Linotype" w:hAnsi="Palatino Linotype"/>
-          <w:sz w:val="28"/>
-          <w:szCs w:val="28"/>
-        </w:rPr>
-        <w:t xml:space="preserve">higher or lower than </w:t>
-      </w:r>
-      <w:r>
-        <w:rPr>
-          <w:rFonts w:ascii="Palatino Linotype" w:hAnsi="Palatino Linotype"/>
-          <w:b/>
-          <w:bCs/>
-          <w:sz w:val="28"/>
-          <w:szCs w:val="28"/>
-        </w:rPr>
-        <w:t xml:space="preserve">by </w:t>
-      </w:r>
-      <w:r>
-        <w:rPr>
-          <w:rFonts w:ascii="Palatino Linotype" w:hAnsi="Palatino Linotype"/>
-          <w:b/>
-          <w:bCs/>
-          <w:sz w:val="28"/>
-          <w:szCs w:val="28"/>
-        </w:rPr>
-        <w:t>ten</w:t>
-      </w:r>
-      <w:r>
-        <w:rPr>
-          <w:rFonts w:ascii="Palatino Linotype" w:hAnsi="Palatino Linotype"/>
-          <w:sz w:val="28"/>
-          <w:szCs w:val="28"/>
-        </w:rPr>
-        <w:t xml:space="preserve">, the base card will be </w:t>
-      </w:r>
-      <w:r>
-        <w:rPr>
-          <w:rFonts w:ascii="Palatino Linotype" w:hAnsi="Palatino Linotype"/>
-          <w:sz w:val="28"/>
-          <w:szCs w:val="28"/>
-        </w:rPr>
-        <w:t>discarded, replaced,</w:t>
-      </w:r>
-      <w:r>
-        <w:rPr>
-          <w:rFonts w:ascii="Palatino Linotype" w:hAnsi="Palatino Linotype"/>
-          <w:sz w:val="28"/>
-          <w:szCs w:val="28"/>
-        </w:rPr>
-        <w:t xml:space="preserve"> and hidden.</w:t>
       </w:r>
     </w:p>
     <w:p>
@@ -2626,13 +2389,13 @@
         <w:noProof/>
       </w:rPr>
       <w:pict w14:anchorId="58B5C18D">
-        <v:group id="Group 7" o:spid="_x0000_s2050" style="position:absolute;margin-left:2084pt;margin-top:0;width:468pt;height:25.2pt;z-index:251660288;mso-width-percent:1000;mso-top-percent:200;mso-wrap-distance-left:0;mso-wrap-distance-right:0;mso-position-horizontal:right;mso-position-horizontal-relative:margin;mso-position-vertical-relative:bottom-margin-area;mso-width-percent:1000;mso-top-percent:200;mso-width-relative:margin;mso-height-relative:margin" coordsize="59626,3238" o:gfxdata="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">
-          <v:rect id="Rectangle 38" o:spid="_x0000_s2051" style="position:absolute;left:190;width:59436;height:188;visibility:visible;mso-wrap-style:square;v-text-anchor:middle" o:gfxdata="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" fillcolor="black [3213]" stroked="f" strokeweight="1pt"/>
+        <v:group id="Group 7" o:spid="_x0000_s1026" style="position:absolute;margin-left:4584.8pt;margin-top:0;width:468pt;height:25.2pt;z-index:251660288;mso-width-percent:1000;mso-top-percent:200;mso-wrap-distance-left:0;mso-wrap-distance-right:0;mso-position-horizontal:right;mso-position-horizontal-relative:margin;mso-position-vertical-relative:bottom-margin-area;mso-width-percent:1000;mso-top-percent:200;mso-width-relative:margin;mso-height-relative:margin" coordsize="59626,3238" o:gfxdata="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">
+          <v:rect id="Rectangle 38" o:spid="_x0000_s1027" style="position:absolute;left:190;width:59436;height:188;visibility:visible;mso-wrap-style:square;v-text-anchor:middle" o:gfxdata="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" fillcolor="black [3213]" stroked="f" strokeweight="1pt"/>
           <v:shapetype id="_x0000_t202" coordsize="21600,21600" o:spt="202" path="m,l,21600r21600,l21600,xe">
             <v:stroke joinstyle="miter"/>
             <v:path gradientshapeok="t" o:connecttype="rect"/>
           </v:shapetype>
-          <v:shape id="Text Box 39" o:spid="_x0000_s2052" type="#_x0000_t202" style="position:absolute;top:666;width:59436;height:2572;visibility:visible;mso-wrap-style:square;v-text-anchor:bottom" o:gfxdata="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" filled="f" stroked="f" strokeweight=".5pt">
+          <v:shape id="Text Box 39" o:spid="_x0000_s1028" type="#_x0000_t202" style="position:absolute;top:666;width:59436;height:2572;visibility:visible;mso-wrap-style:square;v-text-anchor:bottom" o:gfxdata="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" filled="f" stroked="f" strokeweight=".5pt">
             <v:textbox inset=",,,0">
               <w:txbxContent>
                 <w:sdt>
@@ -2706,7 +2469,7 @@
         <w:noProof/>
       </w:rPr>
       <w:pict w14:anchorId="367637AB">
-        <v:rect id="Rectangle 8" o:spid="_x0000_s2049" style="position:absolute;margin-left:0;margin-top:0;width:36pt;height:25.2pt;z-index:251659264;visibility:visible;mso-wrap-style:square;mso-width-percent:0;mso-height-percent:0;mso-top-percent:200;mso-wrap-distance-left:0;mso-wrap-distance-top:0;mso-wrap-distance-right:0;mso-wrap-distance-bottom:0;mso-position-horizontal:left;mso-position-horizontal-relative:right-margin-area;mso-position-vertical-relative:bottom-margin-area;mso-width-percent:0;mso-height-percent:0;mso-top-percent:200;mso-width-relative:margin;mso-height-relative:margin;v-text-anchor:bottom" o:gfxdata="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" fillcolor="black [3213]" stroked="f" strokeweight="3pt">
+        <v:rect id="Rectangle 8" o:spid="_x0000_s1025" style="position:absolute;margin-left:0;margin-top:0;width:36pt;height:25.2pt;z-index:251659264;visibility:visible;mso-wrap-style:square;mso-width-percent:0;mso-height-percent:0;mso-top-percent:200;mso-wrap-distance-left:0;mso-wrap-distance-top:0;mso-wrap-distance-right:0;mso-wrap-distance-bottom:0;mso-position-horizontal:left;mso-position-horizontal-relative:right-margin-area;mso-position-vertical-relative:bottom-margin-area;mso-width-percent:0;mso-height-percent:0;mso-top-percent:200;mso-width-relative:margin;mso-height-relative:margin;v-text-anchor:bottom" o:gfxdata="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" fillcolor="black [3213]" stroked="f" strokeweight="3pt">
           <v:textbox>
             <w:txbxContent>
               <w:p>

--- a/CS1083_UNBSJ_Project/Outline_Game_Project.docx
+++ b/CS1083_UNBSJ_Project/Outline_Game_Project.docx
@@ -815,11 +815,6 @@
     </w:p>
     <w:p>
       <w:pPr>
-        <w:pStyle w:val="ListParagraph"/>
-        <w:numPr>
-          <w:ilvl w:val="0"/>
-          <w:numId w:val="1"/>
-        </w:numPr>
         <w:jc w:val="both"/>
         <w:rPr>
           <w:rFonts w:ascii="Palatino Linotype" w:hAnsi="Palatino Linotype"/>
@@ -833,16 +828,65 @@
           <w:sz w:val="28"/>
           <w:szCs w:val="28"/>
         </w:rPr>
-        <w:t>If player chose “guess the opponent’s next card”</w:t>
+        <w:t xml:space="preserve">+ When moving to opponent turn, </w:t>
+      </w:r>
+      <w:r>
+        <w:rPr>
+          <w:rFonts w:ascii="Palatino Linotype" w:hAnsi="Palatino Linotype"/>
+          <w:sz w:val="28"/>
+          <w:szCs w:val="28"/>
+        </w:rPr>
+        <w:t>a</w:t>
+      </w:r>
+      <w:r>
+        <w:rPr>
+          <w:rFonts w:ascii="Palatino Linotype" w:hAnsi="Palatino Linotype"/>
+          <w:sz w:val="28"/>
+          <w:szCs w:val="28"/>
+        </w:rPr>
+        <w:t xml:space="preserve">sk </w:t>
+      </w:r>
+      <w:r>
+        <w:rPr>
+          <w:rFonts w:ascii="Palatino Linotype" w:hAnsi="Palatino Linotype"/>
+          <w:b/>
+          <w:bCs/>
+          <w:sz w:val="28"/>
+          <w:szCs w:val="28"/>
+        </w:rPr>
+        <w:t>(</w:t>
+      </w:r>
+      <w:r>
+        <w:rPr>
+          <w:rFonts w:ascii="Palatino Linotype" w:hAnsi="Palatino Linotype"/>
+          <w:b/>
+          <w:bCs/>
+          <w:sz w:val="28"/>
+          <w:szCs w:val="28"/>
+        </w:rPr>
+        <w:t>b</w:t>
+      </w:r>
+      <w:r>
+        <w:rPr>
+          <w:rFonts w:ascii="Palatino Linotype" w:hAnsi="Palatino Linotype"/>
+          <w:b/>
+          <w:bCs/>
+          <w:sz w:val="28"/>
+          <w:szCs w:val="28"/>
+        </w:rPr>
+        <w:t>)</w:t>
+      </w:r>
+      <w:r>
+        <w:rPr>
+          <w:rFonts w:ascii="Palatino Linotype" w:hAnsi="Palatino Linotype"/>
+          <w:sz w:val="28"/>
+          <w:szCs w:val="28"/>
+        </w:rPr>
+        <w:t>.</w:t>
       </w:r>
     </w:p>
     <w:p>
       <w:pPr>
-        <w:pStyle w:val="ListParagraph"/>
-        <w:numPr>
-          <w:ilvl w:val="1"/>
-          <w:numId w:val="1"/>
-        </w:numPr>
         <w:jc w:val="both"/>
         <w:rPr>
           <w:rFonts w:ascii="Palatino Linotype" w:hAnsi="Palatino Linotype"/>
@@ -856,270 +900,7 @@
           <w:sz w:val="28"/>
           <w:szCs w:val="28"/>
         </w:rPr>
-        <w:t xml:space="preserve">If </w:t>
-      </w:r>
-      <w:r>
-        <w:rPr>
-          <w:rFonts w:ascii="Palatino Linotype" w:hAnsi="Palatino Linotype"/>
-          <w:sz w:val="28"/>
-          <w:szCs w:val="28"/>
-        </w:rPr>
-        <w:t>player guesses correctly, player can open the next card without asking anything</w:t>
-      </w:r>
-      <w:r>
-        <w:rPr>
-          <w:rFonts w:ascii="Palatino Linotype" w:hAnsi="Palatino Linotype"/>
-          <w:sz w:val="28"/>
-          <w:szCs w:val="28"/>
-        </w:rPr>
-        <w:t xml:space="preserve"> and </w:t>
-      </w:r>
-      <w:r>
-        <w:rPr>
-          <w:rFonts w:ascii="Palatino Linotype" w:hAnsi="Palatino Linotype"/>
-          <w:b/>
-          <w:bCs/>
-          <w:sz w:val="28"/>
-          <w:szCs w:val="28"/>
-        </w:rPr>
-        <w:t xml:space="preserve">plus </w:t>
-      </w:r>
-      <w:r>
-        <w:rPr>
-          <w:rFonts w:ascii="Palatino Linotype" w:hAnsi="Palatino Linotype"/>
-          <w:b/>
-          <w:bCs/>
-          <w:sz w:val="28"/>
-          <w:szCs w:val="28"/>
-        </w:rPr>
-        <w:t>one</w:t>
-      </w:r>
-      <w:r>
-        <w:rPr>
-          <w:rFonts w:ascii="Palatino Linotype" w:hAnsi="Palatino Linotype"/>
-          <w:sz w:val="28"/>
-          <w:szCs w:val="28"/>
-        </w:rPr>
-        <w:t xml:space="preserve"> for the number of correct guess</w:t>
-      </w:r>
-      <w:r>
-        <w:rPr>
-          <w:rFonts w:ascii="Palatino Linotype" w:hAnsi="Palatino Linotype"/>
-          <w:sz w:val="28"/>
-          <w:szCs w:val="28"/>
-        </w:rPr>
-        <w:t xml:space="preserve">es. Ask </w:t>
-      </w:r>
-      <w:r>
-        <w:rPr>
-          <w:rFonts w:ascii="Palatino Linotype" w:hAnsi="Palatino Linotype"/>
-          <w:b/>
-          <w:bCs/>
-          <w:sz w:val="28"/>
-          <w:szCs w:val="28"/>
-        </w:rPr>
-        <w:t>(</w:t>
-      </w:r>
-      <w:r>
-        <w:rPr>
-          <w:rFonts w:ascii="Palatino Linotype" w:hAnsi="Palatino Linotype"/>
-          <w:b/>
-          <w:bCs/>
-          <w:sz w:val="28"/>
-          <w:szCs w:val="28"/>
-        </w:rPr>
-        <w:t>b</w:t>
-      </w:r>
-      <w:r>
-        <w:rPr>
-          <w:rFonts w:ascii="Palatino Linotype" w:hAnsi="Palatino Linotype"/>
-          <w:b/>
-          <w:bCs/>
-          <w:sz w:val="28"/>
-          <w:szCs w:val="28"/>
-        </w:rPr>
-        <w:t>)</w:t>
-      </w:r>
-      <w:r>
-        <w:rPr>
-          <w:rFonts w:ascii="Palatino Linotype" w:hAnsi="Palatino Linotype"/>
-          <w:sz w:val="28"/>
-          <w:szCs w:val="28"/>
-        </w:rPr>
-        <w:t>.</w:t>
-      </w:r>
-    </w:p>
-    <w:p>
-      <w:pPr>
-        <w:pStyle w:val="ListParagraph"/>
-        <w:numPr>
-          <w:ilvl w:val="1"/>
-          <w:numId w:val="1"/>
-        </w:numPr>
-        <w:jc w:val="both"/>
-        <w:rPr>
-          <w:rFonts w:ascii="Palatino Linotype" w:hAnsi="Palatino Linotype"/>
-          <w:sz w:val="28"/>
-          <w:szCs w:val="28"/>
-        </w:rPr>
-      </w:pPr>
-      <w:r>
-        <w:rPr>
-          <w:rFonts w:ascii="Palatino Linotype" w:hAnsi="Palatino Linotype"/>
-          <w:sz w:val="28"/>
-          <w:szCs w:val="28"/>
-        </w:rPr>
-        <w:t xml:space="preserve">If </w:t>
-      </w:r>
-      <w:r>
-        <w:rPr>
-          <w:rFonts w:ascii="Palatino Linotype" w:hAnsi="Palatino Linotype"/>
-          <w:sz w:val="28"/>
-          <w:szCs w:val="28"/>
-        </w:rPr>
-        <w:t>not</w:t>
-      </w:r>
-      <w:r>
-        <w:rPr>
-          <w:rFonts w:ascii="Palatino Linotype" w:hAnsi="Palatino Linotype"/>
-          <w:sz w:val="28"/>
-          <w:szCs w:val="28"/>
-        </w:rPr>
-        <w:t xml:space="preserve">, the </w:t>
-      </w:r>
-      <w:r>
-        <w:rPr>
-          <w:rFonts w:ascii="Palatino Linotype" w:hAnsi="Palatino Linotype"/>
-          <w:sz w:val="28"/>
-          <w:szCs w:val="28"/>
-        </w:rPr>
-        <w:t xml:space="preserve">base card will be </w:t>
-      </w:r>
-      <w:r>
-        <w:rPr>
-          <w:rFonts w:ascii="Palatino Linotype" w:hAnsi="Palatino Linotype"/>
-          <w:sz w:val="28"/>
-          <w:szCs w:val="28"/>
-        </w:rPr>
-        <w:t>replaced</w:t>
-      </w:r>
-      <w:r>
-        <w:rPr>
-          <w:rFonts w:ascii="Palatino Linotype" w:hAnsi="Palatino Linotype"/>
-          <w:sz w:val="28"/>
-          <w:szCs w:val="28"/>
-        </w:rPr>
-        <w:t xml:space="preserve"> and hidden</w:t>
-      </w:r>
-      <w:r>
-        <w:rPr>
-          <w:rFonts w:ascii="Palatino Linotype" w:hAnsi="Palatino Linotype"/>
-          <w:sz w:val="28"/>
-          <w:szCs w:val="28"/>
-        </w:rPr>
-        <w:t xml:space="preserve">. Ask </w:t>
-      </w:r>
-      <w:r>
-        <w:rPr>
-          <w:rFonts w:ascii="Palatino Linotype" w:hAnsi="Palatino Linotype"/>
-          <w:b/>
-          <w:bCs/>
-          <w:sz w:val="28"/>
-          <w:szCs w:val="28"/>
-        </w:rPr>
-        <w:t>(</w:t>
-      </w:r>
-      <w:r>
-        <w:rPr>
-          <w:rFonts w:ascii="Palatino Linotype" w:hAnsi="Palatino Linotype"/>
-          <w:b/>
-          <w:bCs/>
-          <w:sz w:val="28"/>
-          <w:szCs w:val="28"/>
-        </w:rPr>
-        <w:t>b</w:t>
-      </w:r>
-      <w:r>
-        <w:rPr>
-          <w:rFonts w:ascii="Palatino Linotype" w:hAnsi="Palatino Linotype"/>
-          <w:b/>
-          <w:bCs/>
-          <w:sz w:val="28"/>
-          <w:szCs w:val="28"/>
-        </w:rPr>
-        <w:t>)</w:t>
-      </w:r>
-      <w:r>
-        <w:rPr>
-          <w:rFonts w:ascii="Palatino Linotype" w:hAnsi="Palatino Linotype"/>
-          <w:sz w:val="28"/>
-          <w:szCs w:val="28"/>
-        </w:rPr>
-        <w:t>.</w:t>
-      </w:r>
-    </w:p>
-    <w:p>
-      <w:pPr>
-        <w:jc w:val="both"/>
-        <w:rPr>
-          <w:rFonts w:ascii="Palatino Linotype" w:hAnsi="Palatino Linotype"/>
-          <w:sz w:val="28"/>
-          <w:szCs w:val="28"/>
-        </w:rPr>
-      </w:pPr>
-      <w:r>
-        <w:rPr>
-          <w:rFonts w:ascii="Palatino Linotype" w:hAnsi="Palatino Linotype"/>
-          <w:sz w:val="28"/>
-          <w:szCs w:val="28"/>
-        </w:rPr>
-        <w:t xml:space="preserve">+ When moving to opponent turn, </w:t>
-      </w:r>
-      <w:r>
-        <w:rPr>
-          <w:rFonts w:ascii="Palatino Linotype" w:hAnsi="Palatino Linotype"/>
-          <w:sz w:val="28"/>
-          <w:szCs w:val="28"/>
-        </w:rPr>
-        <w:t>a</w:t>
-      </w:r>
-      <w:r>
-        <w:rPr>
-          <w:rFonts w:ascii="Palatino Linotype" w:hAnsi="Palatino Linotype"/>
-          <w:sz w:val="28"/>
-          <w:szCs w:val="28"/>
-        </w:rPr>
-        <w:t xml:space="preserve">sk </w:t>
-      </w:r>
-      <w:r>
-        <w:rPr>
-          <w:rFonts w:ascii="Palatino Linotype" w:hAnsi="Palatino Linotype"/>
-          <w:b/>
-          <w:bCs/>
-          <w:sz w:val="28"/>
-          <w:szCs w:val="28"/>
-        </w:rPr>
-        <w:t>(</w:t>
-      </w:r>
-      <w:r>
-        <w:rPr>
-          <w:rFonts w:ascii="Palatino Linotype" w:hAnsi="Palatino Linotype"/>
-          <w:b/>
-          <w:bCs/>
-          <w:sz w:val="28"/>
-          <w:szCs w:val="28"/>
-        </w:rPr>
-        <w:t>b</w:t>
-      </w:r>
-      <w:r>
-        <w:rPr>
-          <w:rFonts w:ascii="Palatino Linotype" w:hAnsi="Palatino Linotype"/>
-          <w:b/>
-          <w:bCs/>
-          <w:sz w:val="28"/>
-          <w:szCs w:val="28"/>
-        </w:rPr>
-        <w:t>)</w:t>
+        <w:t>+ Do it again after each round</w:t>
       </w:r>
       <w:r>
         <w:rPr>
@@ -2389,7 +2170,7 @@
         <w:noProof/>
       </w:rPr>
       <w:pict w14:anchorId="58B5C18D">
-        <v:group id="Group 7" o:spid="_x0000_s1026" style="position:absolute;margin-left:4584.8pt;margin-top:0;width:468pt;height:25.2pt;z-index:251660288;mso-width-percent:1000;mso-top-percent:200;mso-wrap-distance-left:0;mso-wrap-distance-right:0;mso-position-horizontal:right;mso-position-horizontal-relative:margin;mso-position-vertical-relative:bottom-margin-area;mso-width-percent:1000;mso-top-percent:200;mso-width-relative:margin;mso-height-relative:margin" coordsize="59626,3238" o:gfxdata="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">
+        <v:group id="Group 7" o:spid="_x0000_s1026" style="position:absolute;margin-left:5835.2pt;margin-top:0;width:468pt;height:25.2pt;z-index:251660288;mso-width-percent:1000;mso-top-percent:200;mso-wrap-distance-left:0;mso-wrap-distance-right:0;mso-position-horizontal:right;mso-position-horizontal-relative:margin;mso-position-vertical-relative:bottom-margin-area;mso-width-percent:1000;mso-top-percent:200;mso-width-relative:margin;mso-height-relative:margin" coordsize="59626,3238" o:gfxdata="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">
           <v:rect id="Rectangle 38" o:spid="_x0000_s1027" style="position:absolute;left:190;width:59436;height:188;visibility:visible;mso-wrap-style:square;v-text-anchor:middle" o:gfxdata="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" fillcolor="black [3213]" stroked="f" strokeweight="1pt"/>
           <v:shapetype id="_x0000_t202" coordsize="21600,21600" o:spt="202" path="m,l,21600r21600,l21600,xe">
             <v:stroke joinstyle="miter"/>

--- a/CS1083_UNBSJ_Project/Outline_Game_Project.docx
+++ b/CS1083_UNBSJ_Project/Outline_Game_Project.docx
@@ -303,7 +303,23 @@
           <w:szCs w:val="28"/>
         </w:rPr>
         <w:lastRenderedPageBreak/>
-        <w:t xml:space="preserve">A game that my group want to design is </w:t>
+        <w:t xml:space="preserve">A game that </w:t>
+      </w:r>
+      <w:r>
+        <w:rPr>
+          <w:rFonts w:ascii="Palatino Linotype" w:hAnsi="Palatino Linotype"/>
+          <w:sz w:val="28"/>
+          <w:szCs w:val="28"/>
+        </w:rPr>
+        <w:t>our</w:t>
+      </w:r>
+      <w:r>
+        <w:rPr>
+          <w:rFonts w:ascii="Palatino Linotype" w:hAnsi="Palatino Linotype"/>
+          <w:sz w:val="28"/>
+          <w:szCs w:val="28"/>
+        </w:rPr>
+        <w:t xml:space="preserve"> group want to design is </w:t>
       </w:r>
       <w:r>
         <w:rPr>
@@ -322,6 +338,84 @@
           <w:szCs w:val="28"/>
         </w:rPr>
         <w:t>.</w:t>
+      </w:r>
+    </w:p>
+    <w:p>
+      <w:pPr>
+        <w:jc w:val="both"/>
+        <w:rPr>
+          <w:rFonts w:ascii="Palatino Linotype" w:hAnsi="Palatino Linotype"/>
+          <w:sz w:val="28"/>
+          <w:szCs w:val="28"/>
+        </w:rPr>
+      </w:pPr>
+      <w:r>
+        <w:rPr>
+          <w:rFonts w:ascii="Palatino Linotype" w:hAnsi="Palatino Linotype"/>
+          <w:sz w:val="28"/>
+          <w:szCs w:val="28"/>
+        </w:rPr>
+        <w:t>+</w:t>
+      </w:r>
+      <w:r>
+        <w:rPr>
+          <w:rFonts w:ascii="Palatino Linotype" w:hAnsi="Palatino Linotype"/>
+          <w:sz w:val="28"/>
+          <w:szCs w:val="28"/>
+        </w:rPr>
+        <w:t xml:space="preserve"> </w:t>
+      </w:r>
+      <w:r>
+        <w:rPr>
+          <w:rFonts w:ascii="Palatino Linotype" w:hAnsi="Palatino Linotype"/>
+          <w:sz w:val="28"/>
+          <w:szCs w:val="28"/>
+        </w:rPr>
+        <w:t xml:space="preserve">One of 2 players, who is pressed the button first, is going to guess </w:t>
+      </w:r>
+      <w:r>
+        <w:rPr>
+          <w:rFonts w:ascii="Palatino Linotype" w:hAnsi="Palatino Linotype"/>
+          <w:sz w:val="28"/>
+          <w:szCs w:val="28"/>
+        </w:rPr>
+        <w:t xml:space="preserve">a number </w:t>
+      </w:r>
+      <w:r>
+        <w:rPr>
+          <w:rFonts w:ascii="Palatino Linotype" w:hAnsi="Palatino Linotype"/>
+          <w:b/>
+          <w:bCs/>
+          <w:sz w:val="28"/>
+          <w:szCs w:val="28"/>
+        </w:rPr>
+        <w:t>[0,100]</w:t>
+      </w:r>
+      <w:r>
+        <w:rPr>
+          <w:rFonts w:ascii="Palatino Linotype" w:hAnsi="Palatino Linotype"/>
+          <w:sz w:val="28"/>
+          <w:szCs w:val="28"/>
+        </w:rPr>
+        <w:t>, and the other player is going to guess the actual number is higher or lower. The actual number is then revealed, if the opponent is correct, they will play first.</w:t>
+      </w:r>
+    </w:p>
+    <w:p>
+      <w:pPr>
+        <w:jc w:val="both"/>
+        <w:rPr>
+          <w:rFonts w:ascii="Palatino Linotype" w:hAnsi="Palatino Linotype"/>
+          <w:sz w:val="28"/>
+          <w:szCs w:val="28"/>
+        </w:rPr>
+      </w:pPr>
+      <w:r>
+        <w:rPr>
+          <w:rFonts w:ascii="Palatino Linotype" w:hAnsi="Palatino Linotype"/>
+          <w:sz w:val="28"/>
+          <w:szCs w:val="28"/>
+        </w:rPr>
+        <w:t>--------------------------------------------------------------------------------------------------------</w:t>
       </w:r>
     </w:p>
     <w:p>
@@ -883,6 +977,24 @@
           <w:szCs w:val="28"/>
         </w:rPr>
         <w:t>.</w:t>
+      </w:r>
+    </w:p>
+    <w:p>
+      <w:pPr>
+        <w:jc w:val="both"/>
+        <w:rPr>
+          <w:rFonts w:ascii="Palatino Linotype" w:hAnsi="Palatino Linotype"/>
+          <w:sz w:val="28"/>
+          <w:szCs w:val="28"/>
+        </w:rPr>
+      </w:pPr>
+      <w:r>
+        <w:rPr>
+          <w:rFonts w:ascii="Palatino Linotype" w:hAnsi="Palatino Linotype"/>
+          <w:sz w:val="28"/>
+          <w:szCs w:val="28"/>
+        </w:rPr>
+        <w:t>--------------------------------------------------------------------------------------------------------</w:t>
       </w:r>
     </w:p>
     <w:p>
@@ -2170,7 +2282,7 @@
         <w:noProof/>
       </w:rPr>
       <w:pict w14:anchorId="58B5C18D">
-        <v:group id="Group 7" o:spid="_x0000_s1026" style="position:absolute;margin-left:5835.2pt;margin-top:0;width:468pt;height:25.2pt;z-index:251660288;mso-width-percent:1000;mso-top-percent:200;mso-wrap-distance-left:0;mso-wrap-distance-right:0;mso-position-horizontal:right;mso-position-horizontal-relative:margin;mso-position-vertical-relative:bottom-margin-area;mso-width-percent:1000;mso-top-percent:200;mso-width-relative:margin;mso-height-relative:margin" coordsize="59626,3238" o:gfxdata="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">
+        <v:group id="Group 7" o:spid="_x0000_s1026" style="position:absolute;margin-left:6252pt;margin-top:0;width:468pt;height:25.2pt;z-index:251660288;mso-width-percent:1000;mso-top-percent:200;mso-wrap-distance-left:0;mso-wrap-distance-right:0;mso-position-horizontal:right;mso-position-horizontal-relative:margin;mso-position-vertical-relative:bottom-margin-area;mso-width-percent:1000;mso-top-percent:200;mso-width-relative:margin;mso-height-relative:margin" coordsize="59626,3238" o:gfxdata="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">
           <v:rect id="Rectangle 38" o:spid="_x0000_s1027" style="position:absolute;left:190;width:59436;height:188;visibility:visible;mso-wrap-style:square;v-text-anchor:middle" o:gfxdata="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" fillcolor="black [3213]" stroked="f" strokeweight="1pt"/>
           <v:shapetype id="_x0000_t202" coordsize="21600,21600" o:spt="202" path="m,l,21600r21600,l21600,xe">
             <v:stroke joinstyle="miter"/>
